--- a/files/doc/IMG_4728.jpeg.docx
+++ b/files/doc/IMG_4728.jpeg.docx
@@ -3,12 +3,6 @@
 <w:document xmlns:wpc="http://schemas.microsoft.com/office/word/2010/wordprocessingCanvas" xmlns:mc="http://schemas.openxmlformats.org/markup-compatibility/2006" xmlns:o="urn:schemas-microsoft-com:office:office" xmlns:r="http://schemas.openxmlformats.org/officeDocument/2006/relationships" xmlns:m="http://schemas.openxmlformats.org/officeDocument/2006/math" xmlns:v="urn:schemas-microsoft-com:vml" xmlns:wp14="http://schemas.microsoft.com/office/word/2010/wordprocessingDrawing" xmlns:wp="http://schemas.openxmlformats.org/drawingml/2006/wordprocessingDrawing" xmlns:w="http://schemas.openxmlformats.org/wordprocessingml/2006/main" xmlns:w14="http://schemas.microsoft.com/office/word/2010/wordml" xmlns:w10="urn:schemas-microsoft-com:office:word" xmlns:w15="http://schemas.microsoft.com/office/word/2012/wordml" xmlns:wpg="http://schemas.microsoft.com/office/word/2010/wordprocessingGroup" xmlns:wpi="http://schemas.microsoft.com/office/word/2010/wordprocessingInk" xmlns:wne="http://schemas.microsoft.com/office/word/2006/wordml" xmlns:wps="http://schemas.microsoft.com/office/word/2010/wordprocessingShape" xmlns:wpsCustomData="http://www.wps.cn/officeDocument/2013/wpsCustomData" mc:Ignorable="w14 w15 wp14">
   <w:body>
     <w:p>
-      <w:pPr>
-        <w:rPr>
-          <w:sz w:val="20"/>
-          <w:szCs w:val="20"/>
-        </w:rPr>
-      </w:pPr>
       <w:r>
         <w:rPr>
           <w:rFonts w:hint="default" w:ascii="Times New Roman" w:hAnsi="Times New Roman" w:eastAsia="SimSun" w:cs="Times New Roman"/>
@@ -20,9 +14,15 @@
       <w:r>
         <w:rPr>
           <w:rFonts w:hint="default" w:ascii="Times New Roman" w:hAnsi="Times New Roman" w:eastAsia="SimSun" w:cs="Times New Roman"/>
+          <w:color w:val="4472C4" w:themeColor="accent5"/>
           <w:sz w:val="20"/>
           <w:szCs w:val="20"/>
           <w:vertAlign w:val="superscript"/>
+          <w14:textFill>
+            <w14:solidFill>
+              <w14:schemeClr w14:val="accent5"/>
+            </w14:solidFill>
+          </w14:textFill>
         </w:rPr>
         <w:t>166</w:t>
       </w:r>
@@ -161,7 +161,7 @@
     <w:lsdException w:unhideWhenUsed="0" w:uiPriority="0" w:semiHidden="0" w:name="HTML Sample"/>
     <w:lsdException w:unhideWhenUsed="0" w:uiPriority="0" w:semiHidden="0" w:name="HTML Typewriter"/>
     <w:lsdException w:unhideWhenUsed="0" w:uiPriority="0" w:semiHidden="0" w:name="HTML Variable"/>
-    <w:lsdException w:unhideWhenUsed="0" w:uiPriority="0" w:name="Normal Table"/>
+    <w:lsdException w:qFormat="1" w:unhideWhenUsed="0" w:uiPriority="0" w:name="Normal Table"/>
     <w:lsdException w:unhideWhenUsed="0" w:uiPriority="0" w:semiHidden="0" w:name="annotation subject"/>
     <w:lsdException w:unhideWhenUsed="0" w:uiPriority="0" w:semiHidden="0" w:name="Table Simple 1"/>
     <w:lsdException w:unhideWhenUsed="0" w:uiPriority="0" w:semiHidden="0" w:name="Table Simple 2"/>
@@ -324,6 +324,7 @@
   <w:style w:type="table" w:default="1" w:styleId="3">
     <w:name w:val="Normal Table"/>
     <w:semiHidden/>
+    <w:qFormat/>
     <w:uiPriority w:val="0"/>
     <w:tblPr>
       <w:tblCellMar>
